--- a/site texto.docx
+++ b/site texto.docx
@@ -1,6 +1,6 @@
 
 <file path=word/document.xml><?xml version="1.0" encoding="utf-8"?>
-<w:document xmlns:wpc="http://schemas.microsoft.com/office/word/2010/wordprocessingCanvas" xmlns:cx="http://schemas.microsoft.com/office/drawing/2014/chartex" xmlns:cx1="http://schemas.microsoft.com/office/drawing/2015/9/8/chartex" xmlns:cx2="http://schemas.microsoft.com/office/drawing/2015/10/21/chartex" xmlns:cx3="http://schemas.microsoft.com/office/drawing/2016/5/9/chartex" xmlns:cx4="http://schemas.microsoft.com/office/drawing/2016/5/10/chartex" xmlns:cx5="http://schemas.microsoft.com/office/drawing/2016/5/11/chartex" xmlns:cx6="http://schemas.microsoft.com/office/drawing/2016/5/12/chartex" xmlns:cx7="http://schemas.microsoft.com/office/drawing/2016/5/13/chartex" xmlns:cx8="http://schemas.microsoft.com/office/drawing/2016/5/14/chartex" xmlns:mc="http://schemas.openxmlformats.org/markup-compatibility/2006" xmlns:aink="http://schemas.microsoft.com/office/drawing/2016/ink" xmlns:am3d="http://schemas.microsoft.com/office/drawing/2017/model3d" xmlns:o="urn:schemas-microsoft-com:office:office" xmlns:r="http://schemas.openxmlformats.org/officeDocument/2006/relationships" xmlns:m="http://schemas.openxmlformats.org/officeDocument/2006/math" xmlns:v="urn:schemas-microsoft-com:vml" xmlns:wp14="http://schemas.microsoft.com/office/word/2010/wordprocessingDrawing" xmlns:wp="http://schemas.openxmlformats.org/drawingml/2006/wordprocessingDrawing" xmlns:w10="urn:schemas-microsoft-com:office:word" xmlns:w="http://schemas.openxmlformats.org/wordprocessingml/2006/main" xmlns:w14="http://schemas.microsoft.com/office/word/2010/wordml" xmlns:w15="http://schemas.microsoft.com/office/word/2012/wordml" xmlns:w16cid="http://schemas.microsoft.com/office/word/2016/wordml/cid" xmlns:w16se="http://schemas.microsoft.com/office/word/2015/wordml/symex" xmlns:wpg="http://schemas.microsoft.com/office/word/2010/wordprocessingGroup" xmlns:wpi="http://schemas.microsoft.com/office/word/2010/wordprocessingInk" xmlns:wne="http://schemas.microsoft.com/office/word/2006/wordml" xmlns:wps="http://schemas.microsoft.com/office/word/2010/wordprocessingShape" mc:Ignorable="w14 w15 w16se w16cid wp14">
+<w:document xmlns:wpc="http://schemas.microsoft.com/office/word/2010/wordprocessingCanvas" xmlns:cx="http://schemas.microsoft.com/office/drawing/2014/chartex" xmlns:cx1="http://schemas.microsoft.com/office/drawing/2015/9/8/chartex" xmlns:mc="http://schemas.openxmlformats.org/markup-compatibility/2006" xmlns:o="urn:schemas-microsoft-com:office:office" xmlns:r="http://schemas.openxmlformats.org/officeDocument/2006/relationships" xmlns:m="http://schemas.openxmlformats.org/officeDocument/2006/math" xmlns:v="urn:schemas-microsoft-com:vml" xmlns:wp14="http://schemas.microsoft.com/office/word/2010/wordprocessingDrawing" xmlns:wp="http://schemas.openxmlformats.org/drawingml/2006/wordprocessingDrawing" xmlns:w10="urn:schemas-microsoft-com:office:word" xmlns:w="http://schemas.openxmlformats.org/wordprocessingml/2006/main" xmlns:w14="http://schemas.microsoft.com/office/word/2010/wordml" xmlns:w15="http://schemas.microsoft.com/office/word/2012/wordml" xmlns:w16se="http://schemas.microsoft.com/office/word/2015/wordml/symex" xmlns:wpg="http://schemas.microsoft.com/office/word/2010/wordprocessingGroup" xmlns:wpi="http://schemas.microsoft.com/office/word/2010/wordprocessingInk" xmlns:wne="http://schemas.microsoft.com/office/word/2006/wordml" xmlns:wps="http://schemas.microsoft.com/office/word/2010/wordprocessingShape" mc:Ignorable="w14 w15 w16se wp14">
   <w:body>
     <w:p>
       <w:pPr>
@@ -17,536 +17,757 @@
           <w:sz w:val="24"/>
           <w:szCs w:val="24"/>
         </w:rPr>
-        <w:t xml:space="preserve">É hora de uma revolução política: </w:t>
-      </w:r>
+        <w:t xml:space="preserve">É hora de uma revolução política: 07 de </w:t>
+      </w:r>
+      <w:proofErr w:type="gramStart"/>
       <w:r>
         <w:rPr>
           <w:b/>
           <w:sz w:val="24"/>
           <w:szCs w:val="24"/>
         </w:rPr>
-        <w:t xml:space="preserve">07 de </w:t>
-      </w:r>
-      <w:proofErr w:type="gramStart"/>
+        <w:t>Outubro</w:t>
+      </w:r>
+      <w:proofErr w:type="gramEnd"/>
       <w:r>
         <w:rPr>
           <w:b/>
           <w:sz w:val="24"/>
           <w:szCs w:val="24"/>
         </w:rPr>
-        <w:t>Outubro</w:t>
+        <w:t xml:space="preserve"> vote 19001 para Deputado Estadual.</w:t>
+      </w:r>
+    </w:p>
+    <w:p>
+      <w:proofErr w:type="spellStart"/>
+      <w:r>
+        <w:t>Ataide</w:t>
+      </w:r>
+      <w:proofErr w:type="spellEnd"/>
+      <w:r>
+        <w:t xml:space="preserve"> </w:t>
+      </w:r>
+      <w:proofErr w:type="spellStart"/>
+      <w:r>
+        <w:t>Teruel</w:t>
+      </w:r>
+      <w:proofErr w:type="spellEnd"/>
+      <w:r>
+        <w:t xml:space="preserve"> está concorrendo </w:t>
+      </w:r>
+      <w:proofErr w:type="gramStart"/>
+      <w:r>
+        <w:t>ao  Congresso</w:t>
       </w:r>
       <w:proofErr w:type="gramEnd"/>
       <w:r>
+        <w:t xml:space="preserve"> para lutar por uma sociedade mais justa e que funcione para todos - não apenas para os mais ricos.</w:t>
+      </w:r>
+    </w:p>
+    <w:p>
+      <w:r>
+        <w:t xml:space="preserve">Ataide19001 é uma campanha que une os paulistas para lutar pelas necessidades das famílias mais simples e </w:t>
+      </w:r>
+      <w:r>
+        <w:t xml:space="preserve">carente de serviços públicos mais eficientes e eficazes. </w:t>
+      </w:r>
+      <w:r>
+        <w:t xml:space="preserve"> Juntos, lutaremos por um atendimento médico decente para todos, educação universitária gratuita, segurança e empregos de qualidade e justiça para todos</w:t>
+      </w:r>
+      <w:r>
+        <w:t>.</w:t>
+      </w:r>
+      <w:r>
+        <w:t xml:space="preserve"> </w:t>
+      </w:r>
+    </w:p>
+    <w:p>
+      <w:r>
+        <w:t>Em se</w:t>
+      </w:r>
+      <w:r>
+        <w:t>u cora</w:t>
+      </w:r>
+      <w:r>
+        <w:t xml:space="preserve">ção você sabe que ele </w:t>
+      </w:r>
+      <w:r>
+        <w:t xml:space="preserve">é </w:t>
+      </w:r>
+      <w:r>
+        <w:t xml:space="preserve"> o candidato certo</w:t>
+      </w:r>
+      <w:r>
+        <w:t>.</w:t>
+      </w:r>
+      <w:r>
+        <w:t>Muitas são as pessoas que apenas se revoltam com a situação atual e acham que não votar ou apenas reclamar ir</w:t>
+      </w:r>
+      <w:r>
+        <w:t>á</w:t>
+      </w:r>
+      <w:r>
+        <w:t xml:space="preserve"> mudar algum</w:t>
+      </w:r>
+      <w:r>
+        <w:t xml:space="preserve">a </w:t>
+      </w:r>
+      <w:r>
+        <w:t xml:space="preserve">coisa. Por não aceitar essa posição e por acreditar que é possível mudança é que </w:t>
+      </w:r>
+      <w:r>
+        <w:t>precisamos da sua ajuda</w:t>
+      </w:r>
+      <w:r>
+        <w:t xml:space="preserve">. </w:t>
+      </w:r>
+    </w:p>
+    <w:p>
+      <w:pPr>
+        <w:rPr>
+          <w:b/>
+          <w:sz w:val="28"/>
+          <w:szCs w:val="28"/>
+        </w:rPr>
+      </w:pPr>
+    </w:p>
+    <w:p>
+      <w:pPr>
+        <w:rPr>
+          <w:b/>
+          <w:sz w:val="28"/>
+          <w:szCs w:val="28"/>
+          <w:highlight w:val="red"/>
+        </w:rPr>
+      </w:pPr>
+      <w:r>
+        <w:rPr>
+          <w:b/>
+          <w:sz w:val="28"/>
+          <w:szCs w:val="28"/>
+          <w:highlight w:val="red"/>
+        </w:rPr>
+        <w:t>Eu não apenas quero mudança, eu promovo a mudança</w:t>
+      </w:r>
+    </w:p>
+    <w:p>
+      <w:pPr>
+        <w:rPr>
+          <w:highlight w:val="red"/>
+        </w:rPr>
+      </w:pPr>
+    </w:p>
+    <w:p>
+      <w:r>
+        <w:rPr>
+          <w:highlight w:val="red"/>
+        </w:rPr>
+        <w:t>Voc</w:t>
+      </w:r>
+      <w:r>
+        <w:rPr>
+          <w:highlight w:val="red"/>
+        </w:rPr>
+        <w:t>ê</w:t>
+      </w:r>
+      <w:r>
+        <w:rPr>
+          <w:highlight w:val="red"/>
+        </w:rPr>
+        <w:t xml:space="preserve"> também pode e deve se envo</w:t>
+      </w:r>
+      <w:r>
+        <w:rPr>
+          <w:highlight w:val="red"/>
+        </w:rPr>
+        <w:t>l</w:t>
+      </w:r>
+      <w:r>
+        <w:rPr>
+          <w:highlight w:val="red"/>
+        </w:rPr>
+        <w:t>v</w:t>
+      </w:r>
+      <w:r>
+        <w:rPr>
+          <w:highlight w:val="red"/>
+        </w:rPr>
+        <w:t>er</w:t>
+      </w:r>
+      <w:r>
+        <w:rPr>
+          <w:highlight w:val="red"/>
+        </w:rPr>
+        <w:t>, fa</w:t>
+      </w:r>
+      <w:r>
+        <w:rPr>
+          <w:highlight w:val="red"/>
+        </w:rPr>
+        <w:t>ça a</w:t>
+      </w:r>
+      <w:r>
+        <w:rPr>
+          <w:highlight w:val="red"/>
+        </w:rPr>
+        <w:t xml:space="preserve"> dif</w:t>
+      </w:r>
+      <w:r>
+        <w:rPr>
+          <w:highlight w:val="red"/>
+        </w:rPr>
+        <w:t>e</w:t>
+      </w:r>
+      <w:r>
+        <w:rPr>
+          <w:highlight w:val="red"/>
+        </w:rPr>
+        <w:t>ren</w:t>
+      </w:r>
+      <w:r>
+        <w:rPr>
+          <w:highlight w:val="red"/>
+        </w:rPr>
+        <w:t>ça</w:t>
+      </w:r>
+      <w:r>
+        <w:rPr>
+          <w:highlight w:val="red"/>
+        </w:rPr>
+        <w:t xml:space="preserve"> votando em </w:t>
+      </w:r>
+      <w:proofErr w:type="spellStart"/>
+      <w:r>
+        <w:rPr>
+          <w:highlight w:val="red"/>
+        </w:rPr>
+        <w:t>Ataide</w:t>
+      </w:r>
+      <w:proofErr w:type="spellEnd"/>
+      <w:r>
+        <w:rPr>
+          <w:highlight w:val="red"/>
+        </w:rPr>
+        <w:t xml:space="preserve"> </w:t>
+      </w:r>
+      <w:proofErr w:type="spellStart"/>
+      <w:r>
+        <w:rPr>
+          <w:highlight w:val="red"/>
+        </w:rPr>
+        <w:t>Teruel</w:t>
+      </w:r>
+      <w:proofErr w:type="spellEnd"/>
+      <w:r>
+        <w:rPr>
+          <w:highlight w:val="red"/>
+        </w:rPr>
+        <w:t>.</w:t>
+      </w:r>
+    </w:p>
+    <w:p>
+      <w:pPr>
+        <w:jc w:val="center"/>
+        <w:rPr>
+          <w:b/>
+          <w:sz w:val="28"/>
+          <w:szCs w:val="28"/>
+          <w:highlight w:val="yellow"/>
+        </w:rPr>
+      </w:pPr>
+      <w:r>
+        <w:rPr>
+          <w:b/>
+          <w:sz w:val="28"/>
+          <w:szCs w:val="28"/>
+          <w:highlight w:val="yellow"/>
+        </w:rPr>
+        <w:t>Nós</w:t>
+      </w:r>
+      <w:r>
+        <w:rPr>
+          <w:b/>
+          <w:sz w:val="28"/>
+          <w:szCs w:val="28"/>
+          <w:highlight w:val="yellow"/>
+        </w:rPr>
+        <w:t xml:space="preserve"> não precisamos apenas de esperança. Precis</w:t>
+      </w:r>
+      <w:r>
+        <w:rPr>
+          <w:b/>
+          <w:sz w:val="28"/>
+          <w:szCs w:val="28"/>
+          <w:highlight w:val="yellow"/>
+        </w:rPr>
+        <w:t>a</w:t>
+      </w:r>
+      <w:r>
+        <w:rPr>
+          <w:b/>
+          <w:sz w:val="28"/>
+          <w:szCs w:val="28"/>
+          <w:highlight w:val="yellow"/>
+        </w:rPr>
+        <w:t xml:space="preserve">mos é de </w:t>
+      </w:r>
+      <w:r>
+        <w:rPr>
+          <w:b/>
+          <w:sz w:val="28"/>
+          <w:szCs w:val="28"/>
+          <w:highlight w:val="yellow"/>
+        </w:rPr>
+        <w:t>MAIS</w:t>
+      </w:r>
+      <w:r>
+        <w:rPr>
+          <w:b/>
+          <w:sz w:val="28"/>
+          <w:szCs w:val="28"/>
+          <w:highlight w:val="yellow"/>
+        </w:rPr>
+        <w:t xml:space="preserve"> esperança.</w:t>
+      </w:r>
+    </w:p>
+    <w:p>
+      <w:pPr>
+        <w:rPr>
+          <w:highlight w:val="yellow"/>
+        </w:rPr>
+      </w:pPr>
+      <w:r>
+        <w:rPr>
+          <w:highlight w:val="yellow"/>
+        </w:rPr>
+        <w:t>Temos que acreditar que é</w:t>
+      </w:r>
+      <w:r>
+        <w:rPr>
+          <w:highlight w:val="yellow"/>
+        </w:rPr>
+        <w:t xml:space="preserve"> </w:t>
+      </w:r>
+      <w:proofErr w:type="spellStart"/>
+      <w:r>
+        <w:rPr>
+          <w:highlight w:val="yellow"/>
+        </w:rPr>
+        <w:t>possivel</w:t>
+      </w:r>
+      <w:proofErr w:type="spellEnd"/>
+      <w:r>
+        <w:rPr>
+          <w:highlight w:val="yellow"/>
+        </w:rPr>
+        <w:t xml:space="preserve"> </w:t>
+      </w:r>
+      <w:r>
+        <w:rPr>
+          <w:highlight w:val="yellow"/>
+        </w:rPr>
+        <w:t xml:space="preserve">sim </w:t>
+      </w:r>
+      <w:proofErr w:type="spellStart"/>
+      <w:r>
+        <w:rPr>
+          <w:highlight w:val="yellow"/>
+        </w:rPr>
+        <w:t>contruirmos</w:t>
+      </w:r>
+      <w:proofErr w:type="spellEnd"/>
+      <w:r>
+        <w:rPr>
+          <w:highlight w:val="yellow"/>
+        </w:rPr>
+        <w:t xml:space="preserve"> uma socie</w:t>
+      </w:r>
+      <w:r>
+        <w:rPr>
+          <w:highlight w:val="yellow"/>
+        </w:rPr>
+        <w:t>dade</w:t>
+      </w:r>
+      <w:r>
+        <w:rPr>
+          <w:highlight w:val="yellow"/>
+        </w:rPr>
+        <w:t xml:space="preserve"> mais justa e humana.</w:t>
+      </w:r>
+    </w:p>
+    <w:p>
+      <w:pPr>
+        <w:rPr>
+          <w:highlight w:val="yellow"/>
+        </w:rPr>
+      </w:pPr>
+      <w:proofErr w:type="gramStart"/>
+      <w:r>
+        <w:rPr>
+          <w:highlight w:val="yellow"/>
+        </w:rPr>
+        <w:t xml:space="preserve">Com  </w:t>
+      </w:r>
+      <w:r>
+        <w:rPr>
+          <w:highlight w:val="yellow"/>
+        </w:rPr>
+        <w:t>Fá</w:t>
+      </w:r>
+      <w:r>
+        <w:rPr>
+          <w:highlight w:val="yellow"/>
+        </w:rPr>
+        <w:t>bio</w:t>
+      </w:r>
+      <w:proofErr w:type="gramEnd"/>
+      <w:r>
+        <w:rPr>
+          <w:highlight w:val="yellow"/>
+        </w:rPr>
+        <w:t xml:space="preserve"> </w:t>
+      </w:r>
+      <w:r>
+        <w:rPr>
+          <w:highlight w:val="yellow"/>
+        </w:rPr>
+        <w:t>T</w:t>
+      </w:r>
+      <w:r>
+        <w:rPr>
+          <w:highlight w:val="yellow"/>
+        </w:rPr>
+        <w:t>eruel no r</w:t>
+      </w:r>
+      <w:r>
+        <w:rPr>
+          <w:highlight w:val="yellow"/>
+        </w:rPr>
+        <w:t>á</w:t>
+      </w:r>
+      <w:r>
+        <w:rPr>
+          <w:highlight w:val="yellow"/>
+        </w:rPr>
+        <w:t xml:space="preserve">dio e o </w:t>
+      </w:r>
+      <w:proofErr w:type="spellStart"/>
+      <w:r>
+        <w:rPr>
+          <w:highlight w:val="yellow"/>
+        </w:rPr>
+        <w:t>A</w:t>
+      </w:r>
+      <w:r>
+        <w:rPr>
+          <w:highlight w:val="yellow"/>
+        </w:rPr>
+        <w:t>taide</w:t>
+      </w:r>
+      <w:proofErr w:type="spellEnd"/>
+      <w:r>
+        <w:rPr>
+          <w:highlight w:val="yellow"/>
+        </w:rPr>
+        <w:t xml:space="preserve"> no congresso</w:t>
+      </w:r>
+      <w:r>
+        <w:rPr>
+          <w:highlight w:val="yellow"/>
+        </w:rPr>
+        <w:t xml:space="preserve">, poderemos </w:t>
+      </w:r>
+      <w:r>
+        <w:rPr>
+          <w:highlight w:val="yellow"/>
+        </w:rPr>
+        <w:t>ajudar mais fazer muito mais</w:t>
+      </w:r>
+      <w:r>
+        <w:rPr>
+          <w:highlight w:val="yellow"/>
+        </w:rPr>
+        <w:t>!</w:t>
+      </w:r>
+      <w:r>
+        <w:rPr>
+          <w:highlight w:val="yellow"/>
+        </w:rPr>
+        <w:t xml:space="preserve">  É h</w:t>
+      </w:r>
+      <w:r>
+        <w:rPr>
+          <w:highlight w:val="yellow"/>
+        </w:rPr>
+        <w:t>ora</w:t>
+      </w:r>
+      <w:r>
+        <w:rPr>
+          <w:highlight w:val="yellow"/>
+        </w:rPr>
+        <w:t xml:space="preserve"> de uma sociedade que funcione para </w:t>
+      </w:r>
+      <w:proofErr w:type="gramStart"/>
+      <w:r>
+        <w:rPr>
+          <w:highlight w:val="yellow"/>
+        </w:rPr>
+        <w:t>todos .</w:t>
+      </w:r>
+      <w:proofErr w:type="gramEnd"/>
+      <w:r>
+        <w:rPr>
+          <w:highlight w:val="yellow"/>
+        </w:rPr>
+        <w:t xml:space="preserve"> </w:t>
+      </w:r>
+    </w:p>
+    <w:p>
+      <w:pPr>
         <w:rPr>
           <w:b/>
           <w:sz w:val="24"/>
           <w:szCs w:val="24"/>
-        </w:rPr>
-        <w:t xml:space="preserve"> vote 19001 para Deputado Estadual.</w:t>
-      </w:r>
-    </w:p>
-    <w:p>
-      <w:proofErr w:type="spellStart"/>
-      <w:r>
-        <w:t>Ataide</w:t>
-      </w:r>
-      <w:proofErr w:type="spellEnd"/>
-      <w:r>
-        <w:t xml:space="preserve"> Teruel está concorrendo </w:t>
-      </w:r>
-      <w:proofErr w:type="gramStart"/>
-      <w:r>
-        <w:t xml:space="preserve">ao </w:t>
-      </w:r>
-      <w:r>
-        <w:t xml:space="preserve"> Congresso</w:t>
-      </w:r>
-      <w:proofErr w:type="gramEnd"/>
-      <w:r>
-        <w:t xml:space="preserve"> para </w:t>
-      </w:r>
-      <w:r>
-        <w:t>lutar por uma sociedade mais justa e que funcione para</w:t>
-      </w:r>
-      <w:r>
-        <w:t xml:space="preserve"> todos - não apenas para os mais ricos.</w:t>
-      </w:r>
-    </w:p>
-    <w:p>
-      <w:r>
-        <w:t>Ataide19001 é uma campanha que une os paulistas para</w:t>
-      </w:r>
-      <w:r>
-        <w:t xml:space="preserve"> lutar pelas necessidades das famílias </w:t>
-      </w:r>
-      <w:r>
-        <w:t xml:space="preserve">mais simples e </w:t>
-      </w:r>
-      <w:r>
-        <w:t xml:space="preserve">carente de serviços públicos mais eficientes e eficazes. </w:t>
-      </w:r>
-      <w:r>
-        <w:t xml:space="preserve"> Juntos, </w:t>
-      </w:r>
-      <w:r>
-        <w:t xml:space="preserve">lutaremos por </w:t>
-      </w:r>
-      <w:r>
-        <w:t>um</w:t>
-      </w:r>
-      <w:r>
-        <w:t xml:space="preserve"> atendimento médico decente para</w:t>
-      </w:r>
-      <w:r>
-        <w:t xml:space="preserve"> todos, educação universitária gratuita</w:t>
-      </w:r>
-      <w:r>
-        <w:t xml:space="preserve">, segurança e </w:t>
-      </w:r>
-      <w:r>
-        <w:t>empregos de qualidade e justiça para todos</w:t>
-      </w:r>
-      <w:r>
-        <w:t>.</w:t>
-      </w:r>
-      <w:r>
-        <w:t xml:space="preserve"> </w:t>
-      </w:r>
-    </w:p>
-    <w:p>
-      <w:r>
-        <w:t>Em se</w:t>
-      </w:r>
-      <w:r>
-        <w:t>u cora</w:t>
-      </w:r>
-      <w:r>
-        <w:t xml:space="preserve">ção você sabe que ele </w:t>
-      </w:r>
-      <w:r>
-        <w:t xml:space="preserve">é </w:t>
-      </w:r>
-      <w:r>
-        <w:t xml:space="preserve"> o candidato certo</w:t>
-      </w:r>
-      <w:r>
-        <w:t>.</w:t>
-      </w:r>
-      <w:bookmarkStart w:id="0" w:name="_GoBack"/>
-      <w:bookmarkEnd w:id="0"/>
-      <w:r>
-        <w:t>Muitas são as pessoas que apenas se revoltam com a situação atual e acham que não votar ou apenas reclamar ir</w:t>
-      </w:r>
-      <w:r>
-        <w:t>á</w:t>
-      </w:r>
-      <w:r>
-        <w:t xml:space="preserve"> mudar algum</w:t>
-      </w:r>
-      <w:r>
-        <w:t xml:space="preserve">a </w:t>
-      </w:r>
-      <w:r>
-        <w:t xml:space="preserve">coisa. Por não aceitar essa posição e por acreditar que é possível mudança é que </w:t>
-      </w:r>
-      <w:r>
-        <w:t>precisamos da sua ajuda</w:t>
-      </w:r>
-      <w:r>
-        <w:t xml:space="preserve">. </w:t>
-      </w:r>
-    </w:p>
-    <w:p>
-      <w:pPr>
-        <w:rPr>
-          <w:b/>
-          <w:sz w:val="28"/>
-          <w:szCs w:val="28"/>
+          <w:highlight w:val="yellow"/>
         </w:rPr>
       </w:pPr>
-    </w:p>
-    <w:p>
-      <w:pPr>
-        <w:rPr>
-          <w:b/>
-          <w:sz w:val="28"/>
-          <w:szCs w:val="28"/>
-        </w:rPr>
-      </w:pPr>
-      <w:r>
-        <w:rPr>
-          <w:b/>
-          <w:sz w:val="28"/>
-          <w:szCs w:val="28"/>
-        </w:rPr>
-        <w:t>Eu não apenas quero mudança, eu promovo a mudança</w:t>
-      </w:r>
-    </w:p>
-    <w:p/>
-    <w:p>
-      <w:r>
-        <w:t>Voc</w:t>
-      </w:r>
-      <w:r>
-        <w:t>ê</w:t>
-      </w:r>
-      <w:r>
-        <w:t xml:space="preserve"> também pode e deve se envo</w:t>
-      </w:r>
-      <w:r>
-        <w:t>l</w:t>
-      </w:r>
-      <w:r>
-        <w:t>v</w:t>
-      </w:r>
-      <w:r>
-        <w:t>er</w:t>
-      </w:r>
-      <w:r>
-        <w:t>, fa</w:t>
-      </w:r>
-      <w:r>
-        <w:t>ça a</w:t>
-      </w:r>
-      <w:r>
-        <w:t xml:space="preserve"> dif</w:t>
-      </w:r>
-      <w:r>
-        <w:t>e</w:t>
-      </w:r>
-      <w:r>
-        <w:t>ren</w:t>
-      </w:r>
-      <w:r>
-        <w:t>ça</w:t>
-      </w:r>
-      <w:r>
-        <w:t xml:space="preserve"> votando em </w:t>
-      </w:r>
-      <w:proofErr w:type="spellStart"/>
-      <w:r>
-        <w:t>Ataide</w:t>
-      </w:r>
-      <w:proofErr w:type="spellEnd"/>
-      <w:r>
-        <w:t xml:space="preserve"> Teruel</w:t>
-      </w:r>
-      <w:r>
-        <w:t>.</w:t>
-      </w:r>
-    </w:p>
-    <w:p>
-      <w:pPr>
-        <w:jc w:val="center"/>
-        <w:rPr>
-          <w:b/>
-          <w:sz w:val="28"/>
-          <w:szCs w:val="28"/>
-        </w:rPr>
-      </w:pPr>
-      <w:r>
-        <w:rPr>
-          <w:b/>
-          <w:sz w:val="28"/>
-          <w:szCs w:val="28"/>
-        </w:rPr>
-        <w:t>Nós</w:t>
-      </w:r>
-      <w:r>
-        <w:rPr>
-          <w:b/>
-          <w:sz w:val="28"/>
-          <w:szCs w:val="28"/>
-        </w:rPr>
-        <w:t xml:space="preserve"> não precisamos apenas de esperança. Precis</w:t>
-      </w:r>
-      <w:r>
-        <w:rPr>
-          <w:b/>
-          <w:sz w:val="28"/>
-          <w:szCs w:val="28"/>
-        </w:rPr>
-        <w:t>a</w:t>
-      </w:r>
-      <w:r>
-        <w:rPr>
-          <w:b/>
-          <w:sz w:val="28"/>
-          <w:szCs w:val="28"/>
-        </w:rPr>
-        <w:t xml:space="preserve">mos é de </w:t>
-      </w:r>
-      <w:r>
-        <w:rPr>
-          <w:b/>
-          <w:sz w:val="28"/>
-          <w:szCs w:val="28"/>
-        </w:rPr>
-        <w:t>MAIS</w:t>
-      </w:r>
-      <w:r>
-        <w:rPr>
-          <w:b/>
-          <w:sz w:val="28"/>
-          <w:szCs w:val="28"/>
-        </w:rPr>
-        <w:t xml:space="preserve"> esperança.</w:t>
-      </w:r>
-    </w:p>
-    <w:p>
-      <w:r>
-        <w:t>Temos que acreditar que é</w:t>
-      </w:r>
-      <w:r>
-        <w:t xml:space="preserve"> </w:t>
-      </w:r>
-      <w:proofErr w:type="spellStart"/>
-      <w:r>
-        <w:t>possivel</w:t>
-      </w:r>
-      <w:proofErr w:type="spellEnd"/>
-      <w:r>
-        <w:t xml:space="preserve"> </w:t>
-      </w:r>
-      <w:r>
-        <w:t xml:space="preserve">sim </w:t>
-      </w:r>
-      <w:proofErr w:type="spellStart"/>
-      <w:r>
-        <w:t>contruirmos</w:t>
-      </w:r>
-      <w:proofErr w:type="spellEnd"/>
-      <w:r>
-        <w:t xml:space="preserve"> uma socie</w:t>
-      </w:r>
-      <w:r>
-        <w:t>dade</w:t>
-      </w:r>
-      <w:r>
-        <w:t xml:space="preserve"> mais justa e humana.</w:t>
-      </w:r>
-    </w:p>
-    <w:p>
-      <w:proofErr w:type="gramStart"/>
-      <w:r>
-        <w:t xml:space="preserve">Com  </w:t>
-      </w:r>
-      <w:r>
-        <w:t>Fá</w:t>
-      </w:r>
-      <w:r>
-        <w:t>bio</w:t>
-      </w:r>
-      <w:proofErr w:type="gramEnd"/>
-      <w:r>
-        <w:t xml:space="preserve"> </w:t>
-      </w:r>
-      <w:r>
-        <w:t>T</w:t>
-      </w:r>
-      <w:r>
-        <w:t>eruel no r</w:t>
-      </w:r>
-      <w:r>
-        <w:t>á</w:t>
-      </w:r>
-      <w:r>
-        <w:t xml:space="preserve">dio e o </w:t>
-      </w:r>
-      <w:proofErr w:type="spellStart"/>
-      <w:r>
-        <w:t>A</w:t>
-      </w:r>
-      <w:r>
-        <w:t>taide</w:t>
-      </w:r>
-      <w:proofErr w:type="spellEnd"/>
-      <w:r>
-        <w:t xml:space="preserve"> no congresso</w:t>
-      </w:r>
-      <w:r>
-        <w:t xml:space="preserve">, poderemos </w:t>
-      </w:r>
-      <w:r>
-        <w:t>ajudar mais fazer muito mais</w:t>
-      </w:r>
-      <w:r>
-        <w:t>!</w:t>
-      </w:r>
-      <w:r>
-        <w:t xml:space="preserve">  É h</w:t>
-      </w:r>
-      <w:r>
-        <w:t>ora</w:t>
-      </w:r>
-      <w:r>
-        <w:t xml:space="preserve"> de uma sociedade que funcione para </w:t>
-      </w:r>
-      <w:proofErr w:type="gramStart"/>
-      <w:r>
-        <w:t>todos .</w:t>
-      </w:r>
-      <w:proofErr w:type="gramEnd"/>
-      <w:r>
-        <w:t xml:space="preserve"> </w:t>
-      </w:r>
-    </w:p>
-    <w:p>
-      <w:pPr>
+      <w:r>
         <w:rPr>
           <w:b/>
           <w:sz w:val="24"/>
           <w:szCs w:val="24"/>
-        </w:rPr>
-      </w:pPr>
+          <w:highlight w:val="yellow"/>
+        </w:rPr>
+        <w:t>No dia 7 de outubro podemos fazer isso acontecer</w:t>
+      </w:r>
       <w:r>
         <w:rPr>
           <w:b/>
           <w:sz w:val="24"/>
           <w:szCs w:val="24"/>
-        </w:rPr>
-        <w:t>No dia 7 de outubro podemos fazer isso acontecer</w:t>
-      </w:r>
+          <w:highlight w:val="yellow"/>
+        </w:rPr>
+        <w:t xml:space="preserve">. Não apenas queira a mudança, ajude a promover essa </w:t>
+      </w:r>
+      <w:proofErr w:type="gramStart"/>
       <w:r>
         <w:rPr>
           <w:b/>
           <w:sz w:val="24"/>
           <w:szCs w:val="24"/>
-        </w:rPr>
-        <w:t xml:space="preserve">. Não apenas queira a mudança, ajude a promover essa </w:t>
-      </w:r>
-      <w:proofErr w:type="gramStart"/>
+          <w:highlight w:val="yellow"/>
+        </w:rPr>
+        <w:t xml:space="preserve">mudança </w:t>
+      </w:r>
       <w:r>
         <w:rPr>
           <w:b/>
           <w:sz w:val="24"/>
           <w:szCs w:val="24"/>
-        </w:rPr>
-        <w:t xml:space="preserve">mudança </w:t>
-      </w:r>
+          <w:highlight w:val="yellow"/>
+        </w:rPr>
+        <w:t xml:space="preserve"> #</w:t>
+      </w:r>
+      <w:proofErr w:type="spellStart"/>
+      <w:proofErr w:type="gramEnd"/>
       <w:r>
         <w:rPr>
           <w:b/>
           <w:sz w:val="24"/>
           <w:szCs w:val="24"/>
-        </w:rPr>
-        <w:t xml:space="preserve"> #</w:t>
+          <w:highlight w:val="yellow"/>
+        </w:rPr>
+        <w:t>VouFazerMinhaParte</w:t>
+      </w:r>
+      <w:proofErr w:type="spellEnd"/>
+    </w:p>
+    <w:p>
+      <w:pPr>
+        <w:rPr>
+          <w:highlight w:val="yellow"/>
+        </w:rPr>
+      </w:pPr>
+    </w:p>
+    <w:p>
+      <w:pPr>
+        <w:rPr>
+          <w:highlight w:val="yellow"/>
+        </w:rPr>
+      </w:pPr>
+      <w:r>
+        <w:rPr>
+          <w:highlight w:val="yellow"/>
+        </w:rPr>
+        <w:t xml:space="preserve">Para melhorar nossa situação, temos que enfrentar </w:t>
+      </w:r>
+      <w:r>
+        <w:rPr>
+          <w:highlight w:val="yellow"/>
+        </w:rPr>
+        <w:t xml:space="preserve">com coragem </w:t>
+      </w:r>
+      <w:r>
+        <w:rPr>
+          <w:highlight w:val="yellow"/>
+        </w:rPr>
+        <w:t xml:space="preserve">as pessoas poderosas e corruptas que </w:t>
+      </w:r>
+      <w:r>
+        <w:rPr>
+          <w:highlight w:val="yellow"/>
+        </w:rPr>
+        <w:t xml:space="preserve">impedem o </w:t>
+      </w:r>
+      <w:r>
+        <w:rPr>
+          <w:highlight w:val="yellow"/>
+        </w:rPr>
+        <w:t>desenvolvimento d</w:t>
+      </w:r>
+      <w:r>
+        <w:rPr>
+          <w:highlight w:val="yellow"/>
+        </w:rPr>
+        <w:t>o nosso estado</w:t>
+      </w:r>
+      <w:r>
+        <w:rPr>
+          <w:highlight w:val="yellow"/>
+        </w:rPr>
+        <w:t xml:space="preserve">. Não há outro caminho. É por isso que </w:t>
+      </w:r>
+    </w:p>
+    <w:p>
+      <w:pPr>
+        <w:rPr>
+          <w:highlight w:val="yellow"/>
+        </w:rPr>
+      </w:pPr>
+    </w:p>
+    <w:p>
+      <w:pPr>
+        <w:rPr>
+          <w:highlight w:val="yellow"/>
+        </w:rPr>
+      </w:pPr>
+      <w:r>
+        <w:rPr>
+          <w:highlight w:val="yellow"/>
+        </w:rPr>
+        <w:t xml:space="preserve">Colocamos nossa fé e nossos esforços nas pessoas, famílias e comunidades do distrito. </w:t>
+      </w:r>
+    </w:p>
+    <w:p>
+      <w:pPr>
+        <w:rPr>
+          <w:highlight w:val="yellow"/>
+        </w:rPr>
+      </w:pPr>
+    </w:p>
+    <w:p>
+      <w:pPr>
+        <w:rPr>
+          <w:highlight w:val="yellow"/>
+        </w:rPr>
+      </w:pPr>
+    </w:p>
+    <w:p>
+      <w:pPr>
+        <w:rPr>
+          <w:highlight w:val="yellow"/>
+        </w:rPr>
+      </w:pPr>
+    </w:p>
+    <w:p>
+      <w:bookmarkStart w:id="0" w:name="_GoBack"/>
+      <w:r>
+        <w:rPr>
+          <w:highlight w:val="yellow"/>
+        </w:rPr>
+        <w:t>Famílias trabalhadoras não devem lutar para sobreviver</w:t>
+      </w:r>
+      <w:r>
+        <w:rPr>
+          <w:highlight w:val="yellow"/>
+        </w:rPr>
+        <w:t>, ter medo de sair às ruas e sofrer na hora que precisa de um atendimento médico. Nós pagamos muitos impostos. É hora de uma sociedade</w:t>
+      </w:r>
+      <w:r>
+        <w:rPr>
+          <w:highlight w:val="yellow"/>
+        </w:rPr>
+        <w:t xml:space="preserve"> que funcione para todos.</w:t>
+      </w:r>
+    </w:p>
+    <w:bookmarkEnd w:id="0"/>
+    <w:p/>
+    <w:p>
+      <w:r>
+        <w:t>Por que devo apoiar</w:t>
+      </w:r>
+      <w:r>
+        <w:t xml:space="preserve"> o </w:t>
       </w:r>
       <w:proofErr w:type="spellStart"/>
+      <w:r>
+        <w:t>Ataide</w:t>
+      </w:r>
+      <w:proofErr w:type="spellEnd"/>
+      <w:r>
+        <w:t>?</w:t>
+      </w:r>
+    </w:p>
+    <w:p>
+      <w:r>
+        <w:t xml:space="preserve">São Paulo </w:t>
+      </w:r>
+      <w:r>
+        <w:t xml:space="preserve">merece um líder </w:t>
+      </w:r>
+      <w:r>
+        <w:t>que nos devolva a confiança na classe política. Alguém que trabalhe de verdade pelas pessoas que nele votarem</w:t>
+      </w:r>
+      <w:r>
+        <w:t>.</w:t>
+      </w:r>
+    </w:p>
+    <w:p>
+      <w:proofErr w:type="spellStart"/>
+      <w:r>
+        <w:t>A</w:t>
+      </w:r>
+      <w:r>
+        <w:t>taide</w:t>
+      </w:r>
+      <w:proofErr w:type="spellEnd"/>
+      <w:r>
+        <w:t xml:space="preserve"> </w:t>
+      </w:r>
+      <w:proofErr w:type="spellStart"/>
+      <w:r>
+        <w:t>Teruel</w:t>
+      </w:r>
+      <w:proofErr w:type="spellEnd"/>
+      <w:r>
+        <w:t xml:space="preserve"> </w:t>
+      </w:r>
+      <w:r>
+        <w:t>é um</w:t>
+      </w:r>
+      <w:r>
+        <w:t xml:space="preserve"> homem da comunicação, que</w:t>
+      </w:r>
+      <w:r>
+        <w:t xml:space="preserve"> sabe da importância de usar a sua voz</w:t>
+      </w:r>
+    </w:p>
+    <w:p>
+      <w:proofErr w:type="gramStart"/>
+      <w:r>
+        <w:t>para</w:t>
+      </w:r>
       <w:proofErr w:type="gramEnd"/>
       <w:r>
-        <w:rPr>
-          <w:b/>
-          <w:sz w:val="24"/>
-          <w:szCs w:val="24"/>
-        </w:rPr>
-        <w:t>VouFazerMinhaParte</w:t>
-      </w:r>
-      <w:proofErr w:type="spellEnd"/>
-    </w:p>
-    <w:p/>
-    <w:p>
-      <w:r>
-        <w:t xml:space="preserve">Para melhorar nossa situação, temos que enfrentar </w:t>
-      </w:r>
-      <w:r>
-        <w:t xml:space="preserve">com coragem </w:t>
-      </w:r>
-      <w:r>
-        <w:t xml:space="preserve">as pessoas poderosas e corruptas que </w:t>
-      </w:r>
-      <w:r>
-        <w:t xml:space="preserve">impedem o </w:t>
-      </w:r>
-      <w:r>
-        <w:t>desenvolvimento d</w:t>
-      </w:r>
-      <w:r>
-        <w:t>o nosso estado</w:t>
-      </w:r>
-      <w:r>
-        <w:t xml:space="preserve">. Não há outro caminho. É por isso que </w:t>
-      </w:r>
-    </w:p>
-    <w:p/>
-    <w:p>
-      <w:r>
-        <w:t xml:space="preserve">Colocamos nossa fé e nossos esforços nas pessoas, famílias e comunidades do distrito. </w:t>
-      </w:r>
-    </w:p>
-    <w:p/>
-    <w:p/>
-    <w:p/>
-    <w:p>
-      <w:r>
-        <w:t>Famílias trabalhadoras não devem lutar para sobreviver</w:t>
-      </w:r>
-      <w:r>
-        <w:t>, ter medo de sair às ruas e sofrer na hora que precisa de um atendimento médico. Nós pagamos muitos impostos. É hora de uma sociedade</w:t>
-      </w:r>
-      <w:r>
-        <w:t xml:space="preserve"> que funcione para todos.</w:t>
-      </w:r>
-    </w:p>
-    <w:p/>
-    <w:p>
-      <w:r>
-        <w:t>Por que devo apoiar</w:t>
-      </w:r>
-      <w:r>
-        <w:t xml:space="preserve"> o </w:t>
-      </w:r>
-      <w:proofErr w:type="spellStart"/>
-      <w:r>
-        <w:t>Ataide</w:t>
-      </w:r>
-      <w:proofErr w:type="spellEnd"/>
-      <w:r>
-        <w:t>?</w:t>
-      </w:r>
-    </w:p>
-    <w:p>
-      <w:r>
-        <w:t xml:space="preserve">São Paulo </w:t>
-      </w:r>
-      <w:r>
-        <w:t xml:space="preserve">merece um líder </w:t>
-      </w:r>
-      <w:r>
-        <w:t>que nos devolva a confiança na classe política. Alguém que trabalhe de verdade pelas pessoas que nele votarem</w:t>
-      </w:r>
-      <w:r>
-        <w:t>.</w:t>
-      </w:r>
-    </w:p>
-    <w:p>
-      <w:proofErr w:type="spellStart"/>
-      <w:r>
-        <w:t>A</w:t>
-      </w:r>
-      <w:r>
-        <w:t>taide</w:t>
-      </w:r>
-      <w:proofErr w:type="spellEnd"/>
-      <w:r>
-        <w:t xml:space="preserve"> Teruel </w:t>
-      </w:r>
-      <w:r>
-        <w:t>é um</w:t>
-      </w:r>
-      <w:r>
-        <w:t xml:space="preserve"> homem da comunicação, que</w:t>
-      </w:r>
-      <w:r>
-        <w:t xml:space="preserve"> sabe da importância de usar a sua voz</w:t>
-      </w:r>
-    </w:p>
-    <w:p>
-      <w:r>
-        <w:t>para</w:t>
-      </w:r>
-      <w:r>
         <w:t xml:space="preserve"> </w:t>
       </w:r>
       <w:r>
@@ -556,15 +777,7 @@
         <w:t xml:space="preserve"> os direitos da classe </w:t>
       </w:r>
       <w:r>
-        <w:t xml:space="preserve">tão sofrida, </w:t>
-      </w:r>
-      <w:proofErr w:type="gramStart"/>
-      <w:r>
-        <w:t>humilhada  e</w:t>
-      </w:r>
-      <w:proofErr w:type="gramEnd"/>
-      <w:r>
-        <w:t xml:space="preserve"> cansada de políticos bandidos, sujos e corruptos.</w:t>
+        <w:t>tão sofrida, humilhada  e cansada de políticos bandidos, sujos e corruptos.</w:t>
       </w:r>
     </w:p>
     <w:sectPr>
@@ -578,7 +791,7 @@
 </file>
 
 <file path=word/styles.xml><?xml version="1.0" encoding="utf-8"?>
-<w:styles xmlns:mc="http://schemas.openxmlformats.org/markup-compatibility/2006" xmlns:r="http://schemas.openxmlformats.org/officeDocument/2006/relationships" xmlns:w="http://schemas.openxmlformats.org/wordprocessingml/2006/main" xmlns:w14="http://schemas.microsoft.com/office/word/2010/wordml" xmlns:w15="http://schemas.microsoft.com/office/word/2012/wordml" xmlns:w16cid="http://schemas.microsoft.com/office/word/2016/wordml/cid" xmlns:w16se="http://schemas.microsoft.com/office/word/2015/wordml/symex" mc:Ignorable="w14 w15 w16se w16cid">
+<w:styles xmlns:mc="http://schemas.openxmlformats.org/markup-compatibility/2006" xmlns:r="http://schemas.openxmlformats.org/officeDocument/2006/relationships" xmlns:w="http://schemas.openxmlformats.org/wordprocessingml/2006/main" xmlns:w14="http://schemas.microsoft.com/office/word/2010/wordml" xmlns:w15="http://schemas.microsoft.com/office/word/2012/wordml" xmlns:w16se="http://schemas.microsoft.com/office/word/2015/wordml/symex" mc:Ignorable="w14 w15 w16se">
   <w:docDefaults>
     <w:rPrDefault>
       <w:rPr>
@@ -594,7 +807,7 @@
       </w:pPr>
     </w:pPrDefault>
   </w:docDefaults>
-  <w:latentStyles w:defLockedState="0" w:defUIPriority="99" w:defSemiHidden="0" w:defUnhideWhenUsed="0" w:defQFormat="0" w:count="375">
+  <w:latentStyles w:defLockedState="0" w:defUIPriority="99" w:defSemiHidden="0" w:defUnhideWhenUsed="0" w:defQFormat="0" w:count="371">
     <w:lsdException w:name="Normal" w:uiPriority="0" w:qFormat="1"/>
     <w:lsdException w:name="heading 1" w:uiPriority="9" w:qFormat="1"/>
     <w:lsdException w:name="heading 2" w:semiHidden="1" w:uiPriority="9" w:unhideWhenUsed="1" w:qFormat="1"/>
@@ -966,10 +1179,6 @@
     <w:lsdException w:name="List Table 5 Dark Accent 6" w:uiPriority="50"/>
     <w:lsdException w:name="List Table 6 Colorful Accent 6" w:uiPriority="51"/>
     <w:lsdException w:name="List Table 7 Colorful Accent 6" w:uiPriority="52"/>
-    <w:lsdException w:name="Mention" w:semiHidden="1" w:unhideWhenUsed="1"/>
-    <w:lsdException w:name="Smart Hyperlink" w:semiHidden="1" w:unhideWhenUsed="1"/>
-    <w:lsdException w:name="Hashtag" w:semiHidden="1" w:unhideWhenUsed="1"/>
-    <w:lsdException w:name="Unresolved Mention" w:semiHidden="1" w:unhideWhenUsed="1"/>
   </w:latentStyles>
   <w:style w:type="paragraph" w:default="1" w:styleId="Normal">
     <w:name w:val="Normal"/>
